--- a/005 - sistema para repositores de supermercado/007 - Conteúdo rel. tema internet.docx
+++ b/005 - sistema para repositores de supermercado/007 - Conteúdo rel. tema internet.docx
@@ -277,6 +277,14 @@
                 <w:bCs/>
               </w:rPr>
             </w:pPr>
+            <w:r>
+              <w:rPr>
+                <w:b/>
+                <w:bCs/>
+              </w:rPr>
+              <w:lastRenderedPageBreak/>
+              <w:t>2</w:t>
+            </w:r>
           </w:p>
         </w:tc>
         <w:tc>
@@ -1205,165 +1213,171 @@
               <w:rPr>
                 <w:rStyle w:val="selected"/>
               </w:rPr>
-              <w:t xml:space="preserve"> para implementar uma solução de gestão de estoque. A tecnologia permitiu ao supermercado reduzir em 78% as perdas relacionadas à validade dos produtos e, como resultado, aumentar as vendas ao otimizar a disponibilidade dos itens nas gôndolas.</w:t>
-            </w:r>
-          </w:p>
-        </w:tc>
-      </w:tr>
-      <w:tr>
-        <w:tc>
-          <w:tcPr>
-            <w:tcW w:w="1129" w:type="dxa"/>
-            <w:vMerge/>
-          </w:tcPr>
-          <w:p>
-            <w:pPr>
-              <w:rPr>
-                <w:b/>
-                <w:bCs/>
-              </w:rPr>
-            </w:pPr>
-          </w:p>
-        </w:tc>
-        <w:tc>
-          <w:tcPr>
-            <w:tcW w:w="2552" w:type="dxa"/>
-            <w:vAlign w:val="center"/>
-          </w:tcPr>
-          <w:p>
-            <w:pPr>
-              <w:jc w:val="left"/>
-              <w:rPr>
-                <w:b/>
-                <w:bCs/>
-              </w:rPr>
-            </w:pPr>
-            <w:r>
-              <w:rPr>
-                <w:b/>
-                <w:bCs/>
-              </w:rPr>
-              <w:t>Autor (es):</w:t>
-            </w:r>
-          </w:p>
-        </w:tc>
-        <w:tc>
-          <w:tcPr>
-            <w:tcW w:w="10312" w:type="dxa"/>
-          </w:tcPr>
-          <w:p>
-            <w:r>
-              <w:rPr>
-                <w:rStyle w:val="selected"/>
-              </w:rPr>
-              <w:t>ABES (Associação Brasileira das Empresas de Software)</w:t>
-            </w:r>
-          </w:p>
-        </w:tc>
-      </w:tr>
-      <w:tr>
-        <w:tc>
-          <w:tcPr>
-            <w:tcW w:w="1129" w:type="dxa"/>
-            <w:vMerge/>
-          </w:tcPr>
-          <w:p>
-            <w:pPr>
-              <w:rPr>
-                <w:b/>
-                <w:bCs/>
-              </w:rPr>
-            </w:pPr>
-          </w:p>
-        </w:tc>
-        <w:tc>
-          <w:tcPr>
-            <w:tcW w:w="2552" w:type="dxa"/>
-            <w:vAlign w:val="center"/>
-          </w:tcPr>
-          <w:p>
-            <w:pPr>
-              <w:jc w:val="left"/>
-              <w:rPr>
-                <w:b/>
-                <w:bCs/>
-              </w:rPr>
-            </w:pPr>
-            <w:r>
-              <w:rPr>
-                <w:b/>
-                <w:bCs/>
-              </w:rPr>
-              <w:t>Link:</w:t>
-            </w:r>
-          </w:p>
-        </w:tc>
-        <w:tc>
-          <w:tcPr>
-            <w:tcW w:w="10312" w:type="dxa"/>
-          </w:tcPr>
-          <w:p>
-            <w:r>
-              <w:rPr>
-                <w:rStyle w:val="selected"/>
-              </w:rPr>
-              <w:t>https://abes.org.br/supermercado-carone-reduz-perdas-por-validade-em-78-e-amplia-vendas-com-apoio-de-solucao-totvs/?utm_source=chatgpt.com</w:t>
-            </w:r>
-          </w:p>
-        </w:tc>
-      </w:tr>
-      <w:tr>
-        <w:tc>
-          <w:tcPr>
-            <w:tcW w:w="1129" w:type="dxa"/>
-            <w:vMerge/>
-          </w:tcPr>
-          <w:p>
-            <w:pPr>
-              <w:rPr>
-                <w:b/>
-                <w:bCs/>
-              </w:rPr>
-            </w:pPr>
-          </w:p>
-        </w:tc>
-        <w:tc>
-          <w:tcPr>
-            <w:tcW w:w="2552" w:type="dxa"/>
-            <w:vAlign w:val="center"/>
-          </w:tcPr>
-          <w:p>
-            <w:pPr>
-              <w:jc w:val="left"/>
-              <w:rPr>
-                <w:b/>
-                <w:bCs/>
-              </w:rPr>
-            </w:pPr>
-            <w:r>
-              <w:rPr>
-                <w:b/>
-                <w:bCs/>
-              </w:rPr>
-              <w:t>Data acesso:</w:t>
-            </w:r>
-          </w:p>
-        </w:tc>
-        <w:tc>
-          <w:tcPr>
-            <w:tcW w:w="10312" w:type="dxa"/>
-          </w:tcPr>
-          <w:p>
-            <w:pPr>
-              <w:rPr>
-                <w:u w:val="single"/>
-              </w:rPr>
-            </w:pPr>
-            <w:r>
-              <w:t>27/08/2025</w:t>
+              <w:t xml:space="preserve"> para implementar uma solução de gestão de estoque. A tecnologia permitiu ao supermercado reduzir em 78% as perdas relacionadas à validade dos produtos e, como resultado, aumentar as vendas ao otimizar a disponibilidade dos i</w:t>
             </w:r>
             <w:bookmarkStart w:id="0" w:name="_GoBack"/>
             <w:bookmarkEnd w:id="0"/>
+            <w:r>
+              <w:rPr>
+                <w:rStyle w:val="selected"/>
+              </w:rPr>
+              <w:t>tens nas gôndolas.</w:t>
+            </w:r>
+          </w:p>
+        </w:tc>
+      </w:tr>
+      <w:tr>
+        <w:tc>
+          <w:tcPr>
+            <w:tcW w:w="1129" w:type="dxa"/>
+            <w:vMerge/>
+          </w:tcPr>
+          <w:p>
+            <w:pPr>
+              <w:rPr>
+                <w:b/>
+                <w:bCs/>
+              </w:rPr>
+            </w:pPr>
+          </w:p>
+        </w:tc>
+        <w:tc>
+          <w:tcPr>
+            <w:tcW w:w="2552" w:type="dxa"/>
+            <w:vAlign w:val="center"/>
+          </w:tcPr>
+          <w:p>
+            <w:pPr>
+              <w:jc w:val="left"/>
+              <w:rPr>
+                <w:b/>
+                <w:bCs/>
+              </w:rPr>
+            </w:pPr>
+            <w:r>
+              <w:rPr>
+                <w:b/>
+                <w:bCs/>
+              </w:rPr>
+              <w:t>Autor (es):</w:t>
+            </w:r>
+          </w:p>
+        </w:tc>
+        <w:tc>
+          <w:tcPr>
+            <w:tcW w:w="10312" w:type="dxa"/>
+          </w:tcPr>
+          <w:p>
+            <w:r>
+              <w:rPr>
+                <w:rStyle w:val="selected"/>
+              </w:rPr>
+              <w:t>ABES (Associação Brasileira das Empresas de Software)</w:t>
+            </w:r>
+          </w:p>
+        </w:tc>
+      </w:tr>
+      <w:tr>
+        <w:tc>
+          <w:tcPr>
+            <w:tcW w:w="1129" w:type="dxa"/>
+            <w:vMerge/>
+          </w:tcPr>
+          <w:p>
+            <w:pPr>
+              <w:rPr>
+                <w:b/>
+                <w:bCs/>
+              </w:rPr>
+            </w:pPr>
+          </w:p>
+        </w:tc>
+        <w:tc>
+          <w:tcPr>
+            <w:tcW w:w="2552" w:type="dxa"/>
+            <w:vAlign w:val="center"/>
+          </w:tcPr>
+          <w:p>
+            <w:pPr>
+              <w:jc w:val="left"/>
+              <w:rPr>
+                <w:b/>
+                <w:bCs/>
+              </w:rPr>
+            </w:pPr>
+            <w:r>
+              <w:rPr>
+                <w:b/>
+                <w:bCs/>
+              </w:rPr>
+              <w:t>Link:</w:t>
+            </w:r>
+          </w:p>
+        </w:tc>
+        <w:tc>
+          <w:tcPr>
+            <w:tcW w:w="10312" w:type="dxa"/>
+          </w:tcPr>
+          <w:p>
+            <w:r>
+              <w:rPr>
+                <w:rStyle w:val="selected"/>
+              </w:rPr>
+              <w:t>https://abes.org.br/supermercado-carone-reduz-perdas-por-validade-em-78-e-amplia-vendas-com-apoio-de-solucao-totvs/?utm_source=chatgpt.com</w:t>
+            </w:r>
+          </w:p>
+        </w:tc>
+      </w:tr>
+      <w:tr>
+        <w:tc>
+          <w:tcPr>
+            <w:tcW w:w="1129" w:type="dxa"/>
+            <w:vMerge/>
+          </w:tcPr>
+          <w:p>
+            <w:pPr>
+              <w:rPr>
+                <w:b/>
+                <w:bCs/>
+              </w:rPr>
+            </w:pPr>
+          </w:p>
+        </w:tc>
+        <w:tc>
+          <w:tcPr>
+            <w:tcW w:w="2552" w:type="dxa"/>
+            <w:vAlign w:val="center"/>
+          </w:tcPr>
+          <w:p>
+            <w:pPr>
+              <w:jc w:val="left"/>
+              <w:rPr>
+                <w:b/>
+                <w:bCs/>
+              </w:rPr>
+            </w:pPr>
+            <w:r>
+              <w:rPr>
+                <w:b/>
+                <w:bCs/>
+              </w:rPr>
+              <w:t>Data acesso:</w:t>
+            </w:r>
+          </w:p>
+        </w:tc>
+        <w:tc>
+          <w:tcPr>
+            <w:tcW w:w="10312" w:type="dxa"/>
+          </w:tcPr>
+          <w:p>
+            <w:pPr>
+              <w:rPr>
+                <w:u w:val="single"/>
+              </w:rPr>
+            </w:pPr>
+            <w:r>
+              <w:t>27/08/2025</w:t>
+            </w:r>
           </w:p>
         </w:tc>
       </w:tr>
